--- a/Arztpraxis/Planung.docx
+++ b/Arztpraxis/Planung.docx
@@ -4,7 +4,7 @@
   <w:body>
     <w:p>
       <w:pPr>
-        <w:pStyle w:val="Heading1"/>
+        <w:pStyle w:val="berschrift1"/>
         <w:rPr>
           <w:bCs/>
           <w:lang w:val="de-DE"/>
@@ -49,7 +49,7 @@
     </w:p>
     <w:p>
       <w:pPr>
-        <w:pStyle w:val="ListParagraph"/>
+        <w:pStyle w:val="Listenabsatz"/>
         <w:numPr>
           <w:ilvl w:val="0"/>
           <w:numId w:val="1"/>
@@ -67,7 +67,7 @@
     </w:p>
     <w:p>
       <w:pPr>
-        <w:pStyle w:val="ListParagraph"/>
+        <w:pStyle w:val="Listenabsatz"/>
         <w:numPr>
           <w:ilvl w:val="0"/>
           <w:numId w:val="1"/>
@@ -85,7 +85,7 @@
     </w:p>
     <w:p>
       <w:pPr>
-        <w:pStyle w:val="ListParagraph"/>
+        <w:pStyle w:val="Listenabsatz"/>
         <w:numPr>
           <w:ilvl w:val="1"/>
           <w:numId w:val="1"/>
@@ -103,7 +103,7 @@
     </w:p>
     <w:p>
       <w:pPr>
-        <w:pStyle w:val="ListParagraph"/>
+        <w:pStyle w:val="Listenabsatz"/>
         <w:numPr>
           <w:ilvl w:val="1"/>
           <w:numId w:val="1"/>
@@ -121,7 +121,7 @@
     </w:p>
     <w:p>
       <w:pPr>
-        <w:pStyle w:val="ListParagraph"/>
+        <w:pStyle w:val="Listenabsatz"/>
         <w:numPr>
           <w:ilvl w:val="1"/>
           <w:numId w:val="1"/>
@@ -139,7 +139,7 @@
     </w:p>
     <w:p>
       <w:pPr>
-        <w:pStyle w:val="ListParagraph"/>
+        <w:pStyle w:val="Listenabsatz"/>
         <w:numPr>
           <w:ilvl w:val="1"/>
           <w:numId w:val="1"/>
@@ -157,7 +157,7 @@
     </w:p>
     <w:p>
       <w:pPr>
-        <w:pStyle w:val="ListParagraph"/>
+        <w:pStyle w:val="Listenabsatz"/>
         <w:numPr>
           <w:ilvl w:val="1"/>
           <w:numId w:val="1"/>
@@ -175,7 +175,7 @@
     </w:p>
     <w:p>
       <w:pPr>
-        <w:pStyle w:val="ListParagraph"/>
+        <w:pStyle w:val="Listenabsatz"/>
         <w:numPr>
           <w:ilvl w:val="0"/>
           <w:numId w:val="1"/>
@@ -205,7 +205,7 @@
     </w:p>
     <w:p>
       <w:pPr>
-        <w:pStyle w:val="ListParagraph"/>
+        <w:pStyle w:val="Listenabsatz"/>
         <w:numPr>
           <w:ilvl w:val="0"/>
           <w:numId w:val="1"/>
@@ -223,7 +223,7 @@
     </w:p>
     <w:p>
       <w:pPr>
-        <w:pStyle w:val="ListParagraph"/>
+        <w:pStyle w:val="Listenabsatz"/>
         <w:numPr>
           <w:ilvl w:val="0"/>
           <w:numId w:val="1"/>
@@ -271,7 +271,7 @@
     </w:p>
     <w:p>
       <w:pPr>
-        <w:pStyle w:val="ListParagraph"/>
+        <w:pStyle w:val="Listenabsatz"/>
         <w:numPr>
           <w:ilvl w:val="0"/>
           <w:numId w:val="1"/>
@@ -289,7 +289,7 @@
     </w:p>
     <w:p>
       <w:pPr>
-        <w:pStyle w:val="ListParagraph"/>
+        <w:pStyle w:val="Listenabsatz"/>
         <w:numPr>
           <w:ilvl w:val="0"/>
           <w:numId w:val="1"/>
@@ -321,12 +321,13 @@
     </w:p>
     <w:p>
       <w:pPr>
-        <w:pStyle w:val="Heading2"/>
-        <w:rPr>
-          <w:lang w:val="de-DE"/>
-        </w:rPr>
-      </w:pPr>
-      <w:r>
+        <w:pStyle w:val="berschrift2"/>
+        <w:rPr>
+          <w:lang w:val="de-DE"/>
+        </w:rPr>
+      </w:pPr>
+      <w:r>
+        <w:lastRenderedPageBreak/>
         <w:t>Datenbank</w:t>
       </w:r>
     </w:p>
@@ -338,14 +339,13 @@
       </w:pPr>
       <w:r>
         <w:rPr>
-          <w:noProof/>
           <w:lang w:val="de-DE"/>
         </w:rPr>
         <w:drawing>
-          <wp:inline distT="0" distB="0" distL="0" distR="0" wp14:anchorId="2247DE76" wp14:editId="7DC590AD">
-            <wp:extent cx="5760720" cy="1636395"/>
-            <wp:effectExtent l="0" t="0" r="0" b="1905"/>
-            <wp:docPr id="1749868660" name="Picture 1" descr="A screenshot of a computer&#10;&#10;AI-generated content may be incorrect."/>
+          <wp:inline distT="0" distB="0" distL="0" distR="0" wp14:anchorId="08DBEF78" wp14:editId="05F5AC1A">
+            <wp:extent cx="5760720" cy="4262120"/>
+            <wp:effectExtent l="0" t="0" r="0" b="5080"/>
+            <wp:docPr id="2102761571" name="Grafik 1" descr="Ein Bild, das Text, Screenshot, Diagramm, Schrift enthält.&#10;&#10;KI-generierte Inhalte können fehlerhaft sein."/>
             <wp:cNvGraphicFramePr>
               <a:graphicFrameLocks xmlns:a="http://schemas.openxmlformats.org/drawingml/2006/main" noChangeAspect="1"/>
             </wp:cNvGraphicFramePr>
@@ -353,7 +353,7 @@
               <a:graphicData uri="http://schemas.openxmlformats.org/drawingml/2006/picture">
                 <pic:pic xmlns:pic="http://schemas.openxmlformats.org/drawingml/2006/picture">
                   <pic:nvPicPr>
-                    <pic:cNvPr id="1749868660" name="Picture 1" descr="A screenshot of a computer&#10;&#10;AI-generated content may be incorrect."/>
+                    <pic:cNvPr id="2102761571" name="Grafik 1" descr="Ein Bild, das Text, Screenshot, Diagramm, Schrift enthält.&#10;&#10;KI-generierte Inhalte können fehlerhaft sein."/>
                     <pic:cNvPicPr/>
                   </pic:nvPicPr>
                   <pic:blipFill>
@@ -365,7 +365,7 @@
                   <pic:spPr>
                     <a:xfrm>
                       <a:off x="0" y="0"/>
-                      <a:ext cx="5760720" cy="1636395"/>
+                      <a:ext cx="5760720" cy="4262120"/>
                     </a:xfrm>
                     <a:prstGeom prst="rect">
                       <a:avLst/>
@@ -387,7 +387,135 @@
     </w:p>
     <w:p>
       <w:pPr>
-        <w:pStyle w:val="Heading1"/>
+        <w:rPr>
+          <w:lang w:val="de-DE"/>
+        </w:rPr>
+      </w:pPr>
+      <w:r>
+        <w:rPr>
+          <w:lang w:val="de-DE"/>
+        </w:rPr>
+        <w:t>Erweiterungsidee:</w:t>
+      </w:r>
+    </w:p>
+    <w:p>
+      <w:pPr>
+        <w:rPr>
+          <w:lang w:val="de-DE"/>
+        </w:rPr>
+      </w:pPr>
+      <w:r>
+        <w:rPr>
+          <w:lang w:val="de-DE"/>
+        </w:rPr>
+        <w:t xml:space="preserve">Mit einer weiteren Zwischentabelle könnte man Behandlungen einfach anonymisieren. Das </w:t>
+      </w:r>
+      <w:r>
+        <w:rPr>
+          <w:lang w:val="de-DE"/>
+        </w:rPr>
+        <w:t>ist hilfreich, um DSGVO konforme Anfragen von Patienten</w:t>
+      </w:r>
+      <w:r>
+        <w:rPr>
+          <w:lang w:val="de-DE"/>
+        </w:rPr>
+        <w:t>,</w:t>
+      </w:r>
+      <w:r>
+        <w:rPr>
+          <w:lang w:val="de-DE"/>
+        </w:rPr>
+        <w:t xml:space="preserve"> </w:t>
+      </w:r>
+      <w:r>
+        <w:rPr>
+          <w:lang w:val="de-DE"/>
+        </w:rPr>
+        <w:t>ihre</w:t>
+      </w:r>
+      <w:r>
+        <w:rPr>
+          <w:lang w:val="de-DE"/>
+        </w:rPr>
+        <w:t xml:space="preserve"> gespeicherten Daten zu löschen</w:t>
+      </w:r>
+      <w:r>
+        <w:rPr>
+          <w:lang w:val="de-DE"/>
+        </w:rPr>
+        <w:t>, zu bearbeiten</w:t>
+      </w:r>
+      <w:r>
+        <w:rPr>
+          <w:lang w:val="de-DE"/>
+        </w:rPr>
+        <w:t>. Bei solchen Anfragen sollten die Behandlungen selbst nicht gelöscht werden</w:t>
+      </w:r>
+      <w:r>
+        <w:rPr>
+          <w:lang w:val="de-DE"/>
+        </w:rPr>
+        <w:t>.</w:t>
+      </w:r>
+    </w:p>
+    <w:p>
+      <w:pPr>
+        <w:rPr>
+          <w:lang w:val="de-DE"/>
+        </w:rPr>
+      </w:pPr>
+      <w:r>
+        <w:rPr>
+          <w:lang w:val="de-DE"/>
+        </w:rPr>
+        <w:t>Die Tabelle soll einen FK zu People haben, dieser soll nullable sein. On delete sollte außerdem auch auf SET NULL gesetzt werden. Die daten dieser Tabelle können dann als PatientId in Treatments gespeichert werden.</w:t>
+      </w:r>
+    </w:p>
+    <w:p>
+      <w:pPr>
+        <w:rPr>
+          <w:lang w:val="de-DE"/>
+        </w:rPr>
+      </w:pPr>
+      <w:r>
+        <w:rPr>
+          <w:lang w:val="de-DE"/>
+        </w:rPr>
+        <w:t>Sollte der Patient eine Anfrage zum Löschen seiner Daten machen, kann die dazugerögie Personenzeile einfach gelöscht werden. Alle Behandlungen bleiben erhalten.</w:t>
+      </w:r>
+    </w:p>
+    <w:p>
+      <w:pPr>
+        <w:rPr>
+          <w:lang w:val="de-DE"/>
+        </w:rPr>
+      </w:pPr>
+    </w:p>
+    <w:p>
+      <w:pPr>
+        <w:rPr>
+          <w:lang w:val="de-DE"/>
+        </w:rPr>
+      </w:pPr>
+    </w:p>
+    <w:p>
+      <w:pPr>
+        <w:rPr>
+          <w:lang w:val="de-DE"/>
+        </w:rPr>
+      </w:pPr>
+    </w:p>
+    <w:p>
+      <w:pPr>
+        <w:rPr>
+          <w:lang w:val="de-DE"/>
+        </w:rPr>
+      </w:pPr>
+    </w:p>
+    <w:p>
+      <w:pPr>
+        <w:pStyle w:val="berschrift1"/>
         <w:rPr>
           <w:lang w:val="de-DE"/>
         </w:rPr>
@@ -402,7 +530,7 @@
     </w:p>
     <w:p>
       <w:pPr>
-        <w:pStyle w:val="Heading2"/>
+        <w:pStyle w:val="berschrift2"/>
         <w:rPr>
           <w:lang w:val="de-DE"/>
         </w:rPr>
@@ -416,7 +544,7 @@
     </w:p>
     <w:p>
       <w:pPr>
-        <w:pStyle w:val="Heading3"/>
+        <w:pStyle w:val="berschrift3"/>
         <w:rPr>
           <w:lang w:val="de-DE"/>
         </w:rPr>
@@ -530,34 +658,16 @@
     </w:p>
     <w:p>
       <w:pPr>
-        <w:pStyle w:val="Heading3"/>
-        <w:rPr>
-          <w:lang w:val="de-DE"/>
-        </w:rPr>
-      </w:pPr>
-      <w:r>
-        <w:rPr>
-          <w:lang w:val="de-DE"/>
-        </w:rPr>
-        <w:t xml:space="preserve">Test </w:t>
-      </w:r>
-      <w:r>
-        <w:rPr>
-          <w:lang w:val="de-DE"/>
-        </w:rPr>
-        <w:t>2</w:t>
-      </w:r>
-      <w:r>
-        <w:rPr>
-          <w:lang w:val="de-DE"/>
-        </w:rPr>
-        <w:t xml:space="preserve"> – </w:t>
-      </w:r>
-      <w:r>
-        <w:rPr>
-          <w:lang w:val="de-DE"/>
-        </w:rPr>
-        <w:t>Passwort falsch</w:t>
+        <w:pStyle w:val="berschrift3"/>
+        <w:rPr>
+          <w:lang w:val="de-DE"/>
+        </w:rPr>
+      </w:pPr>
+      <w:r>
+        <w:rPr>
+          <w:lang w:val="de-DE"/>
+        </w:rPr>
+        <w:t>Test 2 – Passwort falsch</w:t>
       </w:r>
     </w:p>
     <w:p>
@@ -599,31 +709,7 @@
         <w:rPr>
           <w:lang w:val="de-DE"/>
         </w:rPr>
-        <w:t xml:space="preserve"> Beim Eingeben </w:t>
-      </w:r>
-      <w:r>
-        <w:rPr>
-          <w:lang w:val="de-DE"/>
-        </w:rPr>
-        <w:t xml:space="preserve">eines existierenden </w:t>
-      </w:r>
-      <w:r>
-        <w:rPr>
-          <w:lang w:val="de-DE"/>
-        </w:rPr>
-        <w:t xml:space="preserve">Benutzernamens </w:t>
-      </w:r>
-      <w:r>
-        <w:rPr>
-          <w:lang w:val="de-DE"/>
-        </w:rPr>
-        <w:t xml:space="preserve">mit einem falschen </w:t>
-      </w:r>
-      <w:r>
-        <w:rPr>
-          <w:lang w:val="de-DE"/>
-        </w:rPr>
-        <w:t xml:space="preserve">Passwort wird man </w:t>
+        <w:t xml:space="preserve"> Beim Eingeben eines existierenden Benutzernamens mit einem falschen Passwort wird man </w:t>
       </w:r>
       <w:r>
         <w:rPr>
@@ -637,13 +723,7 @@
         <w:rPr>
           <w:lang w:val="de-DE"/>
         </w:rPr>
-        <w:t xml:space="preserve"> </w:t>
-      </w:r>
-      <w:r>
-        <w:rPr>
-          <w:lang w:val="de-DE"/>
-        </w:rPr>
-        <w:t>weitergeleitet.</w:t>
+        <w:t xml:space="preserve"> weitergeleitet.</w:t>
       </w:r>
     </w:p>
     <w:p>
@@ -672,34 +752,16 @@
     </w:p>
     <w:p>
       <w:pPr>
-        <w:pStyle w:val="Heading3"/>
-        <w:rPr>
-          <w:lang w:val="de-DE"/>
-        </w:rPr>
-      </w:pPr>
-      <w:r>
-        <w:rPr>
-          <w:lang w:val="de-DE"/>
-        </w:rPr>
-        <w:t xml:space="preserve">Test </w:t>
-      </w:r>
-      <w:r>
-        <w:rPr>
-          <w:lang w:val="de-DE"/>
-        </w:rPr>
-        <w:t>3</w:t>
-      </w:r>
-      <w:r>
-        <w:rPr>
-          <w:lang w:val="de-DE"/>
-        </w:rPr>
-        <w:t xml:space="preserve"> – </w:t>
-      </w:r>
-      <w:r>
-        <w:rPr>
-          <w:lang w:val="de-DE"/>
-        </w:rPr>
-        <w:t>Benutzername falsch</w:t>
+        <w:pStyle w:val="berschrift3"/>
+        <w:rPr>
+          <w:lang w:val="de-DE"/>
+        </w:rPr>
+      </w:pPr>
+      <w:r>
+        <w:rPr>
+          <w:lang w:val="de-DE"/>
+        </w:rPr>
+        <w:t>Test 3 – Benutzername falsch</w:t>
       </w:r>
     </w:p>
     <w:p>
@@ -741,19 +803,7 @@
         <w:rPr>
           <w:lang w:val="de-DE"/>
         </w:rPr>
-        <w:t xml:space="preserve"> Beim Eingeben eines </w:t>
-      </w:r>
-      <w:r>
-        <w:rPr>
-          <w:lang w:val="de-DE"/>
-        </w:rPr>
-        <w:t xml:space="preserve">nicht </w:t>
-      </w:r>
-      <w:r>
-        <w:rPr>
-          <w:lang w:val="de-DE"/>
-        </w:rPr>
-        <w:t xml:space="preserve">existierenden Benutzernamens wird man </w:t>
+        <w:t xml:space="preserve"> Beim Eingeben eines nicht existierenden Benutzernamens wird man </w:t>
       </w:r>
       <w:r>
         <w:rPr>
@@ -796,22 +846,16 @@
     </w:p>
     <w:p>
       <w:pPr>
-        <w:pStyle w:val="Heading3"/>
-        <w:rPr>
-          <w:lang w:val="de-DE"/>
-        </w:rPr>
-      </w:pPr>
-      <w:r>
-        <w:rPr>
-          <w:lang w:val="de-DE"/>
-        </w:rPr>
-        <w:t xml:space="preserve">Test 3 – </w:t>
-      </w:r>
-      <w:r>
-        <w:rPr>
-          <w:lang w:val="de-DE"/>
-        </w:rPr>
-        <w:t>Keine Benutzerdaten als Input</w:t>
+        <w:pStyle w:val="berschrift3"/>
+        <w:rPr>
+          <w:lang w:val="de-DE"/>
+        </w:rPr>
+      </w:pPr>
+      <w:r>
+        <w:rPr>
+          <w:lang w:val="de-DE"/>
+        </w:rPr>
+        <w:t>Test 3 – Keine Benutzerdaten als Input</w:t>
       </w:r>
     </w:p>
     <w:p>
@@ -853,13 +897,7 @@
         <w:rPr>
           <w:lang w:val="de-DE"/>
         </w:rPr>
-        <w:t xml:space="preserve"> </w:t>
-      </w:r>
-      <w:r>
-        <w:rPr>
-          <w:lang w:val="de-DE"/>
-        </w:rPr>
-        <w:t xml:space="preserve">Wenn die Eingabe freigelassen wird, wird man </w:t>
+        <w:t xml:space="preserve"> Wenn die Eingabe freigelassen wird, wird man </w:t>
       </w:r>
       <w:r>
         <w:rPr>
@@ -873,13 +911,7 @@
         <w:rPr>
           <w:lang w:val="de-DE"/>
         </w:rPr>
-        <w:t xml:space="preserve"> weitergeleitet</w:t>
-      </w:r>
-      <w:r>
-        <w:rPr>
-          <w:lang w:val="de-DE"/>
-        </w:rPr>
-        <w:t>.</w:t>
+        <w:t xml:space="preserve"> weitergeleitet.</w:t>
       </w:r>
     </w:p>
     <w:p>
@@ -1434,15 +1466,15 @@
     <w:lsdException w:name="Unresolved Mention" w:semiHidden="1" w:unhideWhenUsed="1"/>
     <w:lsdException w:name="Smart Link" w:semiHidden="1" w:unhideWhenUsed="1"/>
   </w:latentStyles>
-  <w:style w:type="paragraph" w:default="1" w:styleId="Normal">
+  <w:style w:type="paragraph" w:default="1" w:styleId="Standard">
     <w:name w:val="Normal"/>
     <w:qFormat/>
   </w:style>
-  <w:style w:type="paragraph" w:styleId="Heading1">
+  <w:style w:type="paragraph" w:styleId="berschrift1">
     <w:name w:val="heading 1"/>
-    <w:basedOn w:val="Normal"/>
-    <w:next w:val="Normal"/>
-    <w:link w:val="Heading1Char"/>
+    <w:basedOn w:val="Standard"/>
+    <w:next w:val="Standard"/>
+    <w:link w:val="berschrift1Zchn"/>
     <w:uiPriority w:val="9"/>
     <w:qFormat/>
     <w:rsid w:val="00C71F0F"/>
@@ -1461,11 +1493,11 @@
       <w:szCs w:val="40"/>
     </w:rPr>
   </w:style>
-  <w:style w:type="paragraph" w:styleId="Heading2">
+  <w:style w:type="paragraph" w:styleId="berschrift2">
     <w:name w:val="heading 2"/>
-    <w:basedOn w:val="Normal"/>
-    <w:next w:val="Normal"/>
-    <w:link w:val="Heading2Char"/>
+    <w:basedOn w:val="Standard"/>
+    <w:next w:val="Standard"/>
+    <w:link w:val="berschrift2Zchn"/>
     <w:uiPriority w:val="9"/>
     <w:unhideWhenUsed/>
     <w:qFormat/>
@@ -1484,11 +1516,11 @@
       <w:szCs w:val="32"/>
     </w:rPr>
   </w:style>
-  <w:style w:type="paragraph" w:styleId="Heading3">
+  <w:style w:type="paragraph" w:styleId="berschrift3">
     <w:name w:val="heading 3"/>
-    <w:basedOn w:val="Normal"/>
-    <w:next w:val="Normal"/>
-    <w:link w:val="Heading3Char"/>
+    <w:basedOn w:val="Standard"/>
+    <w:next w:val="Standard"/>
+    <w:link w:val="berschrift3Zchn"/>
     <w:uiPriority w:val="9"/>
     <w:unhideWhenUsed/>
     <w:qFormat/>
@@ -1506,11 +1538,11 @@
       <w:szCs w:val="28"/>
     </w:rPr>
   </w:style>
-  <w:style w:type="paragraph" w:styleId="Heading4">
+  <w:style w:type="paragraph" w:styleId="berschrift4">
     <w:name w:val="heading 4"/>
-    <w:basedOn w:val="Normal"/>
-    <w:next w:val="Normal"/>
-    <w:link w:val="Heading4Char"/>
+    <w:basedOn w:val="Standard"/>
+    <w:next w:val="Standard"/>
+    <w:link w:val="berschrift4Zchn"/>
     <w:uiPriority w:val="9"/>
     <w:semiHidden/>
     <w:unhideWhenUsed/>
@@ -1529,11 +1561,11 @@
       <w:color w:val="0F4761" w:themeColor="accent1" w:themeShade="BF"/>
     </w:rPr>
   </w:style>
-  <w:style w:type="paragraph" w:styleId="Heading5">
+  <w:style w:type="paragraph" w:styleId="berschrift5">
     <w:name w:val="heading 5"/>
-    <w:basedOn w:val="Normal"/>
-    <w:next w:val="Normal"/>
-    <w:link w:val="Heading5Char"/>
+    <w:basedOn w:val="Standard"/>
+    <w:next w:val="Standard"/>
+    <w:link w:val="berschrift5Zchn"/>
     <w:uiPriority w:val="9"/>
     <w:semiHidden/>
     <w:unhideWhenUsed/>
@@ -1550,11 +1582,11 @@
       <w:color w:val="0F4761" w:themeColor="accent1" w:themeShade="BF"/>
     </w:rPr>
   </w:style>
-  <w:style w:type="paragraph" w:styleId="Heading6">
+  <w:style w:type="paragraph" w:styleId="berschrift6">
     <w:name w:val="heading 6"/>
-    <w:basedOn w:val="Normal"/>
-    <w:next w:val="Normal"/>
-    <w:link w:val="Heading6Char"/>
+    <w:basedOn w:val="Standard"/>
+    <w:next w:val="Standard"/>
+    <w:link w:val="berschrift6Zchn"/>
     <w:uiPriority w:val="9"/>
     <w:semiHidden/>
     <w:unhideWhenUsed/>
@@ -1573,11 +1605,11 @@
       <w:color w:val="595959" w:themeColor="text1" w:themeTint="A6"/>
     </w:rPr>
   </w:style>
-  <w:style w:type="paragraph" w:styleId="Heading7">
+  <w:style w:type="paragraph" w:styleId="berschrift7">
     <w:name w:val="heading 7"/>
-    <w:basedOn w:val="Normal"/>
-    <w:next w:val="Normal"/>
-    <w:link w:val="Heading7Char"/>
+    <w:basedOn w:val="Standard"/>
+    <w:next w:val="Standard"/>
+    <w:link w:val="berschrift7Zchn"/>
     <w:uiPriority w:val="9"/>
     <w:semiHidden/>
     <w:unhideWhenUsed/>
@@ -1594,11 +1626,11 @@
       <w:color w:val="595959" w:themeColor="text1" w:themeTint="A6"/>
     </w:rPr>
   </w:style>
-  <w:style w:type="paragraph" w:styleId="Heading8">
+  <w:style w:type="paragraph" w:styleId="berschrift8">
     <w:name w:val="heading 8"/>
-    <w:basedOn w:val="Normal"/>
-    <w:next w:val="Normal"/>
-    <w:link w:val="Heading8Char"/>
+    <w:basedOn w:val="Standard"/>
+    <w:next w:val="Standard"/>
+    <w:link w:val="berschrift8Zchn"/>
     <w:uiPriority w:val="9"/>
     <w:semiHidden/>
     <w:unhideWhenUsed/>
@@ -1617,11 +1649,11 @@
       <w:color w:val="272727" w:themeColor="text1" w:themeTint="D8"/>
     </w:rPr>
   </w:style>
-  <w:style w:type="paragraph" w:styleId="Heading9">
+  <w:style w:type="paragraph" w:styleId="berschrift9">
     <w:name w:val="heading 9"/>
-    <w:basedOn w:val="Normal"/>
-    <w:next w:val="Normal"/>
-    <w:link w:val="Heading9Char"/>
+    <w:basedOn w:val="Standard"/>
+    <w:next w:val="Standard"/>
+    <w:link w:val="berschrift9Zchn"/>
     <w:uiPriority w:val="9"/>
     <w:semiHidden/>
     <w:unhideWhenUsed/>
@@ -1638,13 +1670,13 @@
       <w:color w:val="272727" w:themeColor="text1" w:themeTint="D8"/>
     </w:rPr>
   </w:style>
-  <w:style w:type="character" w:default="1" w:styleId="DefaultParagraphFont">
+  <w:style w:type="character" w:default="1" w:styleId="Absatz-Standardschriftart">
     <w:name w:val="Default Paragraph Font"/>
     <w:uiPriority w:val="1"/>
     <w:semiHidden/>
     <w:unhideWhenUsed/>
   </w:style>
-  <w:style w:type="table" w:default="1" w:styleId="TableNormal">
+  <w:style w:type="table" w:default="1" w:styleId="NormaleTabelle">
     <w:name w:val="Normal Table"/>
     <w:uiPriority w:val="99"/>
     <w:semiHidden/>
@@ -1659,16 +1691,16 @@
       </w:tblCellMar>
     </w:tblPr>
   </w:style>
-  <w:style w:type="numbering" w:default="1" w:styleId="NoList">
+  <w:style w:type="numbering" w:default="1" w:styleId="KeineListe">
     <w:name w:val="No List"/>
     <w:uiPriority w:val="99"/>
     <w:semiHidden/>
     <w:unhideWhenUsed/>
   </w:style>
-  <w:style w:type="character" w:customStyle="1" w:styleId="Heading1Char">
-    <w:name w:val="Heading 1 Char"/>
-    <w:basedOn w:val="DefaultParagraphFont"/>
-    <w:link w:val="Heading1"/>
+  <w:style w:type="character" w:customStyle="1" w:styleId="berschrift1Zchn">
+    <w:name w:val="Überschrift 1 Zchn"/>
+    <w:basedOn w:val="Absatz-Standardschriftart"/>
+    <w:link w:val="berschrift1"/>
     <w:uiPriority w:val="9"/>
     <w:rsid w:val="00C71F0F"/>
     <w:rPr>
@@ -1679,10 +1711,10 @@
       <w:szCs w:val="40"/>
     </w:rPr>
   </w:style>
-  <w:style w:type="character" w:customStyle="1" w:styleId="Heading2Char">
-    <w:name w:val="Heading 2 Char"/>
-    <w:basedOn w:val="DefaultParagraphFont"/>
-    <w:link w:val="Heading2"/>
+  <w:style w:type="character" w:customStyle="1" w:styleId="berschrift2Zchn">
+    <w:name w:val="Überschrift 2 Zchn"/>
+    <w:basedOn w:val="Absatz-Standardschriftart"/>
+    <w:link w:val="berschrift2"/>
     <w:uiPriority w:val="9"/>
     <w:rsid w:val="00C71F0F"/>
     <w:rPr>
@@ -1693,10 +1725,10 @@
       <w:szCs w:val="32"/>
     </w:rPr>
   </w:style>
-  <w:style w:type="character" w:customStyle="1" w:styleId="Heading3Char">
-    <w:name w:val="Heading 3 Char"/>
-    <w:basedOn w:val="DefaultParagraphFont"/>
-    <w:link w:val="Heading3"/>
+  <w:style w:type="character" w:customStyle="1" w:styleId="berschrift3Zchn">
+    <w:name w:val="Überschrift 3 Zchn"/>
+    <w:basedOn w:val="Absatz-Standardschriftart"/>
+    <w:link w:val="berschrift3"/>
     <w:uiPriority w:val="9"/>
     <w:rsid w:val="00472F99"/>
     <w:rPr>
@@ -1706,10 +1738,10 @@
       <w:szCs w:val="28"/>
     </w:rPr>
   </w:style>
-  <w:style w:type="character" w:customStyle="1" w:styleId="Heading4Char">
-    <w:name w:val="Heading 4 Char"/>
-    <w:basedOn w:val="DefaultParagraphFont"/>
-    <w:link w:val="Heading4"/>
+  <w:style w:type="character" w:customStyle="1" w:styleId="berschrift4Zchn">
+    <w:name w:val="Überschrift 4 Zchn"/>
+    <w:basedOn w:val="Absatz-Standardschriftart"/>
+    <w:link w:val="berschrift4"/>
     <w:uiPriority w:val="9"/>
     <w:semiHidden/>
     <w:rsid w:val="00C71F0F"/>
@@ -1720,10 +1752,10 @@
       <w:color w:val="0F4761" w:themeColor="accent1" w:themeShade="BF"/>
     </w:rPr>
   </w:style>
-  <w:style w:type="character" w:customStyle="1" w:styleId="Heading5Char">
-    <w:name w:val="Heading 5 Char"/>
-    <w:basedOn w:val="DefaultParagraphFont"/>
-    <w:link w:val="Heading5"/>
+  <w:style w:type="character" w:customStyle="1" w:styleId="berschrift5Zchn">
+    <w:name w:val="Überschrift 5 Zchn"/>
+    <w:basedOn w:val="Absatz-Standardschriftart"/>
+    <w:link w:val="berschrift5"/>
     <w:uiPriority w:val="9"/>
     <w:semiHidden/>
     <w:rsid w:val="00C71F0F"/>
@@ -1732,10 +1764,10 @@
       <w:color w:val="0F4761" w:themeColor="accent1" w:themeShade="BF"/>
     </w:rPr>
   </w:style>
-  <w:style w:type="character" w:customStyle="1" w:styleId="Heading6Char">
-    <w:name w:val="Heading 6 Char"/>
-    <w:basedOn w:val="DefaultParagraphFont"/>
-    <w:link w:val="Heading6"/>
+  <w:style w:type="character" w:customStyle="1" w:styleId="berschrift6Zchn">
+    <w:name w:val="Überschrift 6 Zchn"/>
+    <w:basedOn w:val="Absatz-Standardschriftart"/>
+    <w:link w:val="berschrift6"/>
     <w:uiPriority w:val="9"/>
     <w:semiHidden/>
     <w:rsid w:val="00C71F0F"/>
@@ -1746,10 +1778,10 @@
       <w:color w:val="595959" w:themeColor="text1" w:themeTint="A6"/>
     </w:rPr>
   </w:style>
-  <w:style w:type="character" w:customStyle="1" w:styleId="Heading7Char">
-    <w:name w:val="Heading 7 Char"/>
-    <w:basedOn w:val="DefaultParagraphFont"/>
-    <w:link w:val="Heading7"/>
+  <w:style w:type="character" w:customStyle="1" w:styleId="berschrift7Zchn">
+    <w:name w:val="Überschrift 7 Zchn"/>
+    <w:basedOn w:val="Absatz-Standardschriftart"/>
+    <w:link w:val="berschrift7"/>
     <w:uiPriority w:val="9"/>
     <w:semiHidden/>
     <w:rsid w:val="00C71F0F"/>
@@ -1758,10 +1790,10 @@
       <w:color w:val="595959" w:themeColor="text1" w:themeTint="A6"/>
     </w:rPr>
   </w:style>
-  <w:style w:type="character" w:customStyle="1" w:styleId="Heading8Char">
-    <w:name w:val="Heading 8 Char"/>
-    <w:basedOn w:val="DefaultParagraphFont"/>
-    <w:link w:val="Heading8"/>
+  <w:style w:type="character" w:customStyle="1" w:styleId="berschrift8Zchn">
+    <w:name w:val="Überschrift 8 Zchn"/>
+    <w:basedOn w:val="Absatz-Standardschriftart"/>
+    <w:link w:val="berschrift8"/>
     <w:uiPriority w:val="9"/>
     <w:semiHidden/>
     <w:rsid w:val="00C71F0F"/>
@@ -1772,10 +1804,10 @@
       <w:color w:val="272727" w:themeColor="text1" w:themeTint="D8"/>
     </w:rPr>
   </w:style>
-  <w:style w:type="character" w:customStyle="1" w:styleId="Heading9Char">
-    <w:name w:val="Heading 9 Char"/>
-    <w:basedOn w:val="DefaultParagraphFont"/>
-    <w:link w:val="Heading9"/>
+  <w:style w:type="character" w:customStyle="1" w:styleId="berschrift9Zchn">
+    <w:name w:val="Überschrift 9 Zchn"/>
+    <w:basedOn w:val="Absatz-Standardschriftart"/>
+    <w:link w:val="berschrift9"/>
     <w:uiPriority w:val="9"/>
     <w:semiHidden/>
     <w:rsid w:val="00C71F0F"/>
@@ -1784,11 +1816,11 @@
       <w:color w:val="272727" w:themeColor="text1" w:themeTint="D8"/>
     </w:rPr>
   </w:style>
-  <w:style w:type="paragraph" w:styleId="Title">
+  <w:style w:type="paragraph" w:styleId="Titel">
     <w:name w:val="Title"/>
-    <w:basedOn w:val="Normal"/>
-    <w:next w:val="Normal"/>
-    <w:link w:val="TitleChar"/>
+    <w:basedOn w:val="Standard"/>
+    <w:next w:val="Standard"/>
+    <w:link w:val="TitelZchn"/>
     <w:uiPriority w:val="10"/>
     <w:qFormat/>
     <w:rsid w:val="00C71F0F"/>
@@ -1804,10 +1836,10 @@
       <w:szCs w:val="56"/>
     </w:rPr>
   </w:style>
-  <w:style w:type="character" w:customStyle="1" w:styleId="TitleChar">
-    <w:name w:val="Title Char"/>
-    <w:basedOn w:val="DefaultParagraphFont"/>
-    <w:link w:val="Title"/>
+  <w:style w:type="character" w:customStyle="1" w:styleId="TitelZchn">
+    <w:name w:val="Titel Zchn"/>
+    <w:basedOn w:val="Absatz-Standardschriftart"/>
+    <w:link w:val="Titel"/>
     <w:uiPriority w:val="10"/>
     <w:rsid w:val="00C71F0F"/>
     <w:rPr>
@@ -1818,11 +1850,11 @@
       <w:szCs w:val="56"/>
     </w:rPr>
   </w:style>
-  <w:style w:type="paragraph" w:styleId="Subtitle">
+  <w:style w:type="paragraph" w:styleId="Untertitel">
     <w:name w:val="Subtitle"/>
-    <w:basedOn w:val="Normal"/>
-    <w:next w:val="Normal"/>
-    <w:link w:val="SubtitleChar"/>
+    <w:basedOn w:val="Standard"/>
+    <w:next w:val="Standard"/>
+    <w:link w:val="UntertitelZchn"/>
     <w:uiPriority w:val="11"/>
     <w:qFormat/>
     <w:rsid w:val="00C71F0F"/>
@@ -1839,10 +1871,10 @@
       <w:szCs w:val="28"/>
     </w:rPr>
   </w:style>
-  <w:style w:type="character" w:customStyle="1" w:styleId="SubtitleChar">
-    <w:name w:val="Subtitle Char"/>
-    <w:basedOn w:val="DefaultParagraphFont"/>
-    <w:link w:val="Subtitle"/>
+  <w:style w:type="character" w:customStyle="1" w:styleId="UntertitelZchn">
+    <w:name w:val="Untertitel Zchn"/>
+    <w:basedOn w:val="Absatz-Standardschriftart"/>
+    <w:link w:val="Untertitel"/>
     <w:uiPriority w:val="11"/>
     <w:rsid w:val="00C71F0F"/>
     <w:rPr>
@@ -1853,11 +1885,11 @@
       <w:szCs w:val="28"/>
     </w:rPr>
   </w:style>
-  <w:style w:type="paragraph" w:styleId="Quote">
+  <w:style w:type="paragraph" w:styleId="Zitat">
     <w:name w:val="Quote"/>
-    <w:basedOn w:val="Normal"/>
-    <w:next w:val="Normal"/>
-    <w:link w:val="QuoteChar"/>
+    <w:basedOn w:val="Standard"/>
+    <w:next w:val="Standard"/>
+    <w:link w:val="ZitatZchn"/>
     <w:uiPriority w:val="29"/>
     <w:qFormat/>
     <w:rsid w:val="00C71F0F"/>
@@ -1871,10 +1903,10 @@
       <w:color w:val="404040" w:themeColor="text1" w:themeTint="BF"/>
     </w:rPr>
   </w:style>
-  <w:style w:type="character" w:customStyle="1" w:styleId="QuoteChar">
-    <w:name w:val="Quote Char"/>
-    <w:basedOn w:val="DefaultParagraphFont"/>
-    <w:link w:val="Quote"/>
+  <w:style w:type="character" w:customStyle="1" w:styleId="ZitatZchn">
+    <w:name w:val="Zitat Zchn"/>
+    <w:basedOn w:val="Absatz-Standardschriftart"/>
+    <w:link w:val="Zitat"/>
     <w:uiPriority w:val="29"/>
     <w:rsid w:val="00C71F0F"/>
     <w:rPr>
@@ -1883,9 +1915,9 @@
       <w:color w:val="404040" w:themeColor="text1" w:themeTint="BF"/>
     </w:rPr>
   </w:style>
-  <w:style w:type="paragraph" w:styleId="ListParagraph">
+  <w:style w:type="paragraph" w:styleId="Listenabsatz">
     <w:name w:val="List Paragraph"/>
-    <w:basedOn w:val="Normal"/>
+    <w:basedOn w:val="Standard"/>
     <w:uiPriority w:val="34"/>
     <w:qFormat/>
     <w:rsid w:val="00C71F0F"/>
@@ -1894,9 +1926,9 @@
       <w:contextualSpacing/>
     </w:pPr>
   </w:style>
-  <w:style w:type="character" w:styleId="IntenseEmphasis">
+  <w:style w:type="character" w:styleId="IntensiveHervorhebung">
     <w:name w:val="Intense Emphasis"/>
-    <w:basedOn w:val="DefaultParagraphFont"/>
+    <w:basedOn w:val="Absatz-Standardschriftart"/>
     <w:uiPriority w:val="21"/>
     <w:qFormat/>
     <w:rsid w:val="00C71F0F"/>
@@ -1906,11 +1938,11 @@
       <w:color w:val="0F4761" w:themeColor="accent1" w:themeShade="BF"/>
     </w:rPr>
   </w:style>
-  <w:style w:type="paragraph" w:styleId="IntenseQuote">
+  <w:style w:type="paragraph" w:styleId="IntensivesZitat">
     <w:name w:val="Intense Quote"/>
-    <w:basedOn w:val="Normal"/>
-    <w:next w:val="Normal"/>
-    <w:link w:val="IntenseQuoteChar"/>
+    <w:basedOn w:val="Standard"/>
+    <w:next w:val="Standard"/>
+    <w:link w:val="IntensivesZitatZchn"/>
     <w:uiPriority w:val="30"/>
     <w:qFormat/>
     <w:rsid w:val="00C71F0F"/>
@@ -1929,10 +1961,10 @@
       <w:color w:val="0F4761" w:themeColor="accent1" w:themeShade="BF"/>
     </w:rPr>
   </w:style>
-  <w:style w:type="character" w:customStyle="1" w:styleId="IntenseQuoteChar">
-    <w:name w:val="Intense Quote Char"/>
-    <w:basedOn w:val="DefaultParagraphFont"/>
-    <w:link w:val="IntenseQuote"/>
+  <w:style w:type="character" w:customStyle="1" w:styleId="IntensivesZitatZchn">
+    <w:name w:val="Intensives Zitat Zchn"/>
+    <w:basedOn w:val="Absatz-Standardschriftart"/>
+    <w:link w:val="IntensivesZitat"/>
     <w:uiPriority w:val="30"/>
     <w:rsid w:val="00C71F0F"/>
     <w:rPr>
@@ -1941,9 +1973,9 @@
       <w:color w:val="0F4761" w:themeColor="accent1" w:themeShade="BF"/>
     </w:rPr>
   </w:style>
-  <w:style w:type="character" w:styleId="IntenseReference">
+  <w:style w:type="character" w:styleId="IntensiverVerweis">
     <w:name w:val="Intense Reference"/>
-    <w:basedOn w:val="DefaultParagraphFont"/>
+    <w:basedOn w:val="Absatz-Standardschriftart"/>
     <w:uiPriority w:val="32"/>
     <w:qFormat/>
     <w:rsid w:val="00C71F0F"/>
